--- a/TERKIRIM/DOKUMEN TA/4.DAFTAR ISI.docx
+++ b/TERKIRIM/DOKUMEN TA/4.DAFTAR ISI.docx
@@ -5035,7 +5035,7 @@
           <w:sz w:val="24"/>
           <w:szCs w:val="24"/>
         </w:rPr>
-        <w:t>57</w:t>
+        <w:t>63</w:t>
       </w:r>
     </w:p>
     <w:p>
@@ -5073,7 +5073,7 @@
           <w:sz w:val="24"/>
           <w:szCs w:val="24"/>
         </w:rPr>
-        <w:t>57</w:t>
+        <w:t>63</w:t>
       </w:r>
     </w:p>
     <w:p>
@@ -5111,7 +5111,7 @@
           <w:sz w:val="24"/>
           <w:szCs w:val="24"/>
         </w:rPr>
-        <w:t>58</w:t>
+        <w:t>63</w:t>
       </w:r>
     </w:p>
     <w:p>
@@ -5135,24 +5135,50 @@
           <w:sz w:val="24"/>
           <w:szCs w:val="24"/>
         </w:rPr>
-        <w:t>DAFTAR  PUSTAKA</w:t>
-      </w:r>
-      <w:r>
-        <w:rPr>
-          <w:rFonts w:ascii="Times New Roman" w:hAnsi="Times New Roman"/>
-          <w:sz w:val="24"/>
-          <w:szCs w:val="24"/>
-        </w:rPr>
-        <w:tab/>
-        <w:t xml:space="preserve"> </w:t>
-      </w:r>
-      <w:r>
-        <w:rPr>
-          <w:rFonts w:ascii="Times New Roman" w:hAnsi="Times New Roman"/>
-          <w:sz w:val="24"/>
-          <w:szCs w:val="24"/>
-        </w:rPr>
-        <w:t>159</w:t>
+        <w:t xml:space="preserve">DAFTAR  </w:t>
+      </w:r>
+      <w:r>
+        <w:rPr>
+          <w:rFonts w:ascii="Times New Roman" w:hAnsi="Times New Roman"/>
+          <w:b/>
+          <w:sz w:val="24"/>
+          <w:szCs w:val="24"/>
+        </w:rPr>
+        <w:t xml:space="preserve"> </w:t>
+      </w:r>
+      <w:r>
+        <w:rPr>
+          <w:rFonts w:ascii="Times New Roman" w:hAnsi="Times New Roman"/>
+          <w:b/>
+          <w:sz w:val="24"/>
+          <w:szCs w:val="24"/>
+        </w:rPr>
+        <w:t>PUSTAKA</w:t>
+      </w:r>
+      <w:r>
+        <w:rPr>
+          <w:rFonts w:ascii="Times New Roman" w:hAnsi="Times New Roman"/>
+          <w:sz w:val="24"/>
+          <w:szCs w:val="24"/>
+        </w:rPr>
+        <w:tab/>
+        <w:t xml:space="preserve"> </w:t>
+      </w:r>
+      <w:r>
+        <w:rPr>
+          <w:rFonts w:ascii="Times New Roman" w:hAnsi="Times New Roman"/>
+          <w:sz w:val="24"/>
+          <w:szCs w:val="24"/>
+        </w:rPr>
+        <w:t>1</w:t>
+      </w:r>
+      <w:r>
+        <w:rPr>
+          <w:rFonts w:ascii="Times New Roman" w:hAnsi="Times New Roman"/>
+          <w:sz w:val="24"/>
+          <w:szCs w:val="24"/>
+        </w:rPr>
+        <w:t>65</w:t>
       </w:r>
     </w:p>
     <w:p>

--- a/TERKIRIM/DOKUMEN TA/4.DAFTAR ISI.docx
+++ b/TERKIRIM/DOKUMEN TA/4.DAFTAR ISI.docx
@@ -5035,7 +5035,15 @@
           <w:sz w:val="24"/>
           <w:szCs w:val="24"/>
         </w:rPr>
-        <w:t>63</w:t>
+        <w:t>6</w:t>
+      </w:r>
+      <w:r>
+        <w:rPr>
+          <w:rFonts w:ascii="Times New Roman" w:hAnsi="Times New Roman"/>
+          <w:sz w:val="24"/>
+          <w:szCs w:val="24"/>
+        </w:rPr>
+        <w:t>5</w:t>
       </w:r>
     </w:p>
     <w:p>
@@ -5073,7 +5081,15 @@
           <w:sz w:val="24"/>
           <w:szCs w:val="24"/>
         </w:rPr>
-        <w:t>63</w:t>
+        <w:t>6</w:t>
+      </w:r>
+      <w:r>
+        <w:rPr>
+          <w:rFonts w:ascii="Times New Roman" w:hAnsi="Times New Roman"/>
+          <w:sz w:val="24"/>
+          <w:szCs w:val="24"/>
+        </w:rPr>
+        <w:t>5</w:t>
       </w:r>
     </w:p>
     <w:p>
@@ -5111,7 +5127,15 @@
           <w:sz w:val="24"/>
           <w:szCs w:val="24"/>
         </w:rPr>
-        <w:t>63</w:t>
+        <w:t>6</w:t>
+      </w:r>
+      <w:r>
+        <w:rPr>
+          <w:rFonts w:ascii="Times New Roman" w:hAnsi="Times New Roman"/>
+          <w:sz w:val="24"/>
+          <w:szCs w:val="24"/>
+        </w:rPr>
+        <w:t>5</w:t>
       </w:r>
     </w:p>
     <w:p>
@@ -5178,7 +5202,15 @@
           <w:sz w:val="24"/>
           <w:szCs w:val="24"/>
         </w:rPr>
-        <w:t>65</w:t>
+        <w:t>6</w:t>
+      </w:r>
+      <w:r>
+        <w:rPr>
+          <w:rFonts w:ascii="Times New Roman" w:hAnsi="Times New Roman"/>
+          <w:sz w:val="24"/>
+          <w:szCs w:val="24"/>
+        </w:rPr>
+        <w:t>6</w:t>
       </w:r>
     </w:p>
     <w:p>

--- a/TERKIRIM/DOKUMEN TA/4.DAFTAR ISI.docx
+++ b/TERKIRIM/DOKUMEN TA/4.DAFTAR ISI.docx
@@ -3443,70 +3443,355 @@
           <w:sz w:val="24"/>
           <w:szCs w:val="24"/>
         </w:rPr>
+        <w:t>50</w:t>
+      </w:r>
+    </w:p>
+    <w:p>
+      <w:pPr>
+        <w:tabs>
+          <w:tab w:val="left" w:leader="dot" w:pos="7371"/>
+        </w:tabs>
+        <w:spacing w:after="120" w:line="480" w:lineRule="auto"/>
+        <w:ind w:firstLine="990"/>
+        <w:rPr>
+          <w:rFonts w:ascii="Times New Roman" w:hAnsi="Times New Roman"/>
+          <w:sz w:val="24"/>
+          <w:szCs w:val="24"/>
+        </w:rPr>
+      </w:pPr>
+      <w:r>
+        <w:rPr>
+          <w:rFonts w:ascii="Times New Roman" w:hAnsi="Times New Roman"/>
+          <w:sz w:val="24"/>
+          <w:szCs w:val="24"/>
+        </w:rPr>
+        <w:t>3.2.3.1</w:t>
+      </w:r>
+      <w:r>
+        <w:rPr>
+          <w:rFonts w:ascii="Times New Roman" w:hAnsi="Times New Roman"/>
+          <w:sz w:val="24"/>
+          <w:szCs w:val="24"/>
+        </w:rPr>
+        <w:t xml:space="preserve"> </w:t>
+      </w:r>
+      <w:r>
+        <w:rPr>
+          <w:rFonts w:ascii="Times New Roman" w:hAnsi="Times New Roman"/>
+          <w:sz w:val="24"/>
+          <w:szCs w:val="24"/>
+        </w:rPr>
+        <w:t>Analisis</w:t>
+      </w:r>
+      <w:r>
+        <w:rPr>
+          <w:rFonts w:ascii="Times New Roman" w:hAnsi="Times New Roman"/>
+          <w:sz w:val="24"/>
+          <w:szCs w:val="24"/>
+          <w:lang w:val="id-ID"/>
+        </w:rPr>
+        <w:t xml:space="preserve"> </w:t>
+      </w:r>
+      <w:r>
+        <w:rPr>
+          <w:rFonts w:ascii="Times New Roman" w:hAnsi="Times New Roman"/>
+          <w:sz w:val="24"/>
+          <w:szCs w:val="24"/>
+        </w:rPr>
+        <w:t>Kebutuhan</w:t>
+      </w:r>
+      <w:r>
+        <w:rPr>
+          <w:rFonts w:ascii="Times New Roman" w:hAnsi="Times New Roman"/>
+          <w:sz w:val="24"/>
+          <w:szCs w:val="24"/>
+          <w:lang w:val="id-ID"/>
+        </w:rPr>
+        <w:t xml:space="preserve"> </w:t>
+      </w:r>
+      <w:r>
+        <w:rPr>
+          <w:rFonts w:ascii="Times New Roman" w:hAnsi="Times New Roman"/>
+          <w:sz w:val="24"/>
+          <w:szCs w:val="24"/>
+        </w:rPr>
+        <w:t>Fungsional</w:t>
+      </w:r>
+      <w:r>
+        <w:rPr>
+          <w:rFonts w:ascii="Times New Roman" w:hAnsi="Times New Roman"/>
+          <w:sz w:val="24"/>
+          <w:szCs w:val="24"/>
+        </w:rPr>
+        <w:tab/>
+      </w:r>
+      <w:r>
+        <w:rPr>
+          <w:rFonts w:ascii="Times New Roman" w:hAnsi="Times New Roman"/>
+          <w:sz w:val="24"/>
+          <w:szCs w:val="24"/>
+        </w:rPr>
+        <w:t>.50</w:t>
+      </w:r>
+    </w:p>
+    <w:p>
+      <w:pPr>
+        <w:tabs>
+          <w:tab w:val="left" w:leader="dot" w:pos="7371"/>
+        </w:tabs>
+        <w:spacing w:after="120" w:line="480" w:lineRule="auto"/>
+        <w:ind w:firstLine="990"/>
+        <w:rPr>
+          <w:rFonts w:ascii="Times New Roman" w:hAnsi="Times New Roman"/>
+          <w:sz w:val="24"/>
+          <w:szCs w:val="24"/>
+        </w:rPr>
+      </w:pPr>
+      <w:r>
+        <w:rPr>
+          <w:rFonts w:ascii="Times New Roman" w:hAnsi="Times New Roman"/>
+          <w:sz w:val="24"/>
+          <w:szCs w:val="24"/>
+        </w:rPr>
+        <w:t>3.2.3.2</w:t>
+      </w:r>
+      <w:r>
+        <w:rPr>
+          <w:rFonts w:ascii="Times New Roman" w:hAnsi="Times New Roman"/>
+          <w:sz w:val="24"/>
+          <w:szCs w:val="24"/>
+        </w:rPr>
+        <w:t xml:space="preserve"> </w:t>
+      </w:r>
+      <w:r>
+        <w:rPr>
+          <w:rFonts w:ascii="Times New Roman" w:hAnsi="Times New Roman"/>
+          <w:sz w:val="24"/>
+          <w:szCs w:val="24"/>
+        </w:rPr>
+        <w:t>Analisis</w:t>
+      </w:r>
+      <w:r>
+        <w:rPr>
+          <w:rFonts w:ascii="Times New Roman" w:hAnsi="Times New Roman"/>
+          <w:sz w:val="24"/>
+          <w:szCs w:val="24"/>
+          <w:lang w:val="id-ID"/>
+        </w:rPr>
+        <w:t xml:space="preserve"> </w:t>
+      </w:r>
+      <w:r>
+        <w:rPr>
+          <w:rFonts w:ascii="Times New Roman" w:hAnsi="Times New Roman"/>
+          <w:sz w:val="24"/>
+          <w:szCs w:val="24"/>
+        </w:rPr>
+        <w:t>Kebutuhan</w:t>
+      </w:r>
+      <w:r>
+        <w:rPr>
+          <w:rFonts w:ascii="Times New Roman" w:hAnsi="Times New Roman"/>
+          <w:sz w:val="24"/>
+          <w:szCs w:val="24"/>
+          <w:lang w:val="id-ID"/>
+        </w:rPr>
+        <w:t xml:space="preserve"> </w:t>
+      </w:r>
+      <w:r>
+        <w:rPr>
+          <w:rFonts w:ascii="Times New Roman" w:hAnsi="Times New Roman"/>
+          <w:sz w:val="24"/>
+          <w:szCs w:val="24"/>
+        </w:rPr>
+        <w:t>Non Fungsional</w:t>
+      </w:r>
+      <w:r>
+        <w:rPr>
+          <w:rFonts w:ascii="Times New Roman" w:hAnsi="Times New Roman"/>
+          <w:sz w:val="24"/>
+          <w:szCs w:val="24"/>
+        </w:rPr>
+        <w:tab/>
+      </w:r>
+      <w:r>
+        <w:rPr>
+          <w:rFonts w:ascii="Times New Roman" w:hAnsi="Times New Roman"/>
+          <w:sz w:val="24"/>
+          <w:szCs w:val="24"/>
+          <w:lang w:val="id-ID"/>
+        </w:rPr>
+        <w:t>.</w:t>
+      </w:r>
+      <w:r>
+        <w:rPr>
+          <w:rFonts w:ascii="Times New Roman" w:hAnsi="Times New Roman"/>
+          <w:sz w:val="24"/>
+          <w:szCs w:val="24"/>
+        </w:rPr>
+        <w:t>5</w:t>
+      </w:r>
+      <w:r>
+        <w:rPr>
+          <w:rFonts w:ascii="Times New Roman" w:hAnsi="Times New Roman"/>
+          <w:sz w:val="24"/>
+          <w:szCs w:val="24"/>
+        </w:rPr>
+        <w:t>2</w:t>
+      </w:r>
+    </w:p>
+    <w:p>
+      <w:pPr>
+        <w:tabs>
+          <w:tab w:val="left" w:leader="dot" w:pos="7371"/>
+        </w:tabs>
+        <w:spacing w:after="120" w:line="480" w:lineRule="auto"/>
+        <w:ind w:firstLine="990"/>
+        <w:rPr>
+          <w:rFonts w:ascii="Times New Roman" w:hAnsi="Times New Roman"/>
+          <w:sz w:val="24"/>
+          <w:szCs w:val="24"/>
+        </w:rPr>
+      </w:pPr>
+    </w:p>
+    <w:p>
+      <w:pPr>
+        <w:tabs>
+          <w:tab w:val="left" w:leader="dot" w:pos="7371"/>
+        </w:tabs>
+        <w:spacing w:after="120" w:line="480" w:lineRule="auto"/>
+        <w:rPr>
+          <w:rFonts w:ascii="Times New Roman" w:hAnsi="Times New Roman"/>
+          <w:sz w:val="24"/>
+          <w:szCs w:val="24"/>
+          <w:lang w:val="id-ID"/>
+        </w:rPr>
+      </w:pPr>
+      <w:r>
+        <w:rPr>
+          <w:rFonts w:ascii="Times New Roman" w:hAnsi="Times New Roman"/>
+          <w:b/>
+          <w:sz w:val="24"/>
+          <w:szCs w:val="24"/>
+        </w:rPr>
+        <w:t xml:space="preserve">BAB IV PERANCANGAN SISTEM </w:t>
+      </w:r>
+      <w:r>
+        <w:rPr>
+          <w:rFonts w:ascii="Times New Roman" w:hAnsi="Times New Roman"/>
+          <w:sz w:val="24"/>
+          <w:szCs w:val="24"/>
+        </w:rPr>
+        <w:tab/>
+        <w:t xml:space="preserve"> </w:t>
+      </w:r>
+      <w:r>
+        <w:rPr>
+          <w:rFonts w:ascii="Times New Roman" w:hAnsi="Times New Roman"/>
+          <w:sz w:val="24"/>
+          <w:szCs w:val="24"/>
+        </w:rPr>
+        <w:t>5</w:t>
+      </w:r>
+      <w:r>
+        <w:rPr>
+          <w:rFonts w:ascii="Times New Roman" w:hAnsi="Times New Roman"/>
+          <w:sz w:val="24"/>
+          <w:szCs w:val="24"/>
+        </w:rPr>
         <w:t>4</w:t>
       </w:r>
-      <w:r>
-        <w:rPr>
-          <w:rFonts w:ascii="Times New Roman" w:hAnsi="Times New Roman"/>
-          <w:sz w:val="24"/>
-          <w:szCs w:val="24"/>
-        </w:rPr>
-        <w:t>9</w:t>
-      </w:r>
-    </w:p>
-    <w:p>
-      <w:pPr>
-        <w:tabs>
-          <w:tab w:val="left" w:leader="dot" w:pos="7371"/>
-        </w:tabs>
-        <w:spacing w:after="120" w:line="480" w:lineRule="auto"/>
-        <w:ind w:firstLine="990"/>
-        <w:rPr>
-          <w:rFonts w:ascii="Times New Roman" w:hAnsi="Times New Roman"/>
-          <w:sz w:val="24"/>
-          <w:szCs w:val="24"/>
-        </w:rPr>
-      </w:pPr>
-      <w:r>
-        <w:rPr>
-          <w:rFonts w:ascii="Times New Roman" w:hAnsi="Times New Roman"/>
-          <w:sz w:val="24"/>
-          <w:szCs w:val="24"/>
-        </w:rPr>
-        <w:t>3.2.3.1</w:t>
-      </w:r>
-      <w:r>
-        <w:rPr>
-          <w:rFonts w:ascii="Times New Roman" w:hAnsi="Times New Roman"/>
-          <w:sz w:val="24"/>
-          <w:szCs w:val="24"/>
-        </w:rPr>
-        <w:t xml:space="preserve"> </w:t>
-      </w:r>
-      <w:r>
-        <w:rPr>
-          <w:rFonts w:ascii="Times New Roman" w:hAnsi="Times New Roman"/>
-          <w:sz w:val="24"/>
-          <w:szCs w:val="24"/>
-        </w:rPr>
-        <w:t>Analisis</w:t>
-      </w:r>
-      <w:r>
+    </w:p>
+    <w:p>
+      <w:pPr>
+        <w:tabs>
+          <w:tab w:val="left" w:leader="dot" w:pos="7371"/>
+        </w:tabs>
+        <w:spacing w:after="120" w:line="480" w:lineRule="auto"/>
         <w:rPr>
           <w:rFonts w:ascii="Times New Roman" w:hAnsi="Times New Roman"/>
           <w:sz w:val="24"/>
           <w:szCs w:val="24"/>
           <w:lang w:val="id-ID"/>
         </w:rPr>
-        <w:t xml:space="preserve"> </w:t>
-      </w:r>
-      <w:r>
-        <w:rPr>
-          <w:rFonts w:ascii="Times New Roman" w:hAnsi="Times New Roman"/>
-          <w:sz w:val="24"/>
-          <w:szCs w:val="24"/>
-        </w:rPr>
-        <w:t>Kebutuhan</w:t>
+      </w:pPr>
+      <w:r>
+        <w:rPr>
+          <w:rFonts w:ascii="Times New Roman" w:hAnsi="Times New Roman"/>
+          <w:sz w:val="24"/>
+          <w:szCs w:val="24"/>
+        </w:rPr>
+        <w:t>4.1 Perancangan</w:t>
+      </w:r>
+      <w:r>
+        <w:rPr>
+          <w:rFonts w:ascii="Times New Roman" w:hAnsi="Times New Roman"/>
+          <w:sz w:val="24"/>
+          <w:szCs w:val="24"/>
+        </w:rPr>
+        <w:t xml:space="preserve"> </w:t>
+      </w:r>
+      <w:r>
+        <w:rPr>
+          <w:rFonts w:ascii="Times New Roman" w:hAnsi="Times New Roman"/>
+          <w:sz w:val="24"/>
+          <w:szCs w:val="24"/>
+        </w:rPr>
+        <w:t>Sistem</w:t>
+      </w:r>
+      <w:r>
+        <w:rPr>
+          <w:rFonts w:ascii="Times New Roman" w:hAnsi="Times New Roman"/>
+          <w:sz w:val="24"/>
+          <w:szCs w:val="24"/>
+        </w:rPr>
+        <w:tab/>
+        <w:t xml:space="preserve"> </w:t>
+      </w:r>
+      <w:r>
+        <w:rPr>
+          <w:rFonts w:ascii="Times New Roman" w:hAnsi="Times New Roman"/>
+          <w:sz w:val="24"/>
+          <w:szCs w:val="24"/>
+        </w:rPr>
+        <w:t>5</w:t>
+      </w:r>
+      <w:r>
+        <w:rPr>
+          <w:rFonts w:ascii="Times New Roman" w:hAnsi="Times New Roman"/>
+          <w:sz w:val="24"/>
+          <w:szCs w:val="24"/>
+        </w:rPr>
+        <w:t>4</w:t>
+      </w:r>
+    </w:p>
+    <w:p>
+      <w:pPr>
+        <w:tabs>
+          <w:tab w:val="left" w:leader="dot" w:pos="7371"/>
+        </w:tabs>
+        <w:spacing w:after="120" w:line="480" w:lineRule="auto"/>
+        <w:ind w:firstLine="426"/>
+        <w:rPr>
+          <w:rFonts w:ascii="Times New Roman" w:hAnsi="Times New Roman"/>
+          <w:sz w:val="24"/>
+          <w:szCs w:val="24"/>
+        </w:rPr>
+      </w:pPr>
+      <w:r>
+        <w:rPr>
+          <w:rFonts w:ascii="Times New Roman" w:hAnsi="Times New Roman"/>
+          <w:sz w:val="24"/>
+          <w:szCs w:val="24"/>
+        </w:rPr>
+        <w:t xml:space="preserve">4.1.1 </w:t>
+      </w:r>
+      <w:r>
+        <w:rPr>
+          <w:rFonts w:ascii="Times New Roman" w:hAnsi="Times New Roman"/>
+          <w:sz w:val="24"/>
+          <w:szCs w:val="24"/>
+        </w:rPr>
+        <w:t>Identifikasi</w:t>
       </w:r>
       <w:r>
         <w:rPr>
@@ -3515,276 +3800,6 @@
           <w:szCs w:val="24"/>
           <w:lang w:val="id-ID"/>
         </w:rPr>
-        <w:t xml:space="preserve"> </w:t>
-      </w:r>
-      <w:r>
-        <w:rPr>
-          <w:rFonts w:ascii="Times New Roman" w:hAnsi="Times New Roman"/>
-          <w:sz w:val="24"/>
-          <w:szCs w:val="24"/>
-        </w:rPr>
-        <w:t>Fungsional</w:t>
-      </w:r>
-      <w:r>
-        <w:rPr>
-          <w:rFonts w:ascii="Times New Roman" w:hAnsi="Times New Roman"/>
-          <w:sz w:val="24"/>
-          <w:szCs w:val="24"/>
-        </w:rPr>
-        <w:tab/>
-        <w:t xml:space="preserve"> 4</w:t>
-      </w:r>
-      <w:r>
-        <w:rPr>
-          <w:rFonts w:ascii="Times New Roman" w:hAnsi="Times New Roman"/>
-          <w:sz w:val="24"/>
-          <w:szCs w:val="24"/>
-        </w:rPr>
-        <w:t>9</w:t>
-      </w:r>
-    </w:p>
-    <w:p>
-      <w:pPr>
-        <w:tabs>
-          <w:tab w:val="left" w:leader="dot" w:pos="7371"/>
-        </w:tabs>
-        <w:spacing w:after="120" w:line="480" w:lineRule="auto"/>
-        <w:ind w:firstLine="990"/>
-        <w:rPr>
-          <w:rFonts w:ascii="Times New Roman" w:hAnsi="Times New Roman"/>
-          <w:sz w:val="24"/>
-          <w:szCs w:val="24"/>
-        </w:rPr>
-      </w:pPr>
-      <w:r>
-        <w:rPr>
-          <w:rFonts w:ascii="Times New Roman" w:hAnsi="Times New Roman"/>
-          <w:sz w:val="24"/>
-          <w:szCs w:val="24"/>
-        </w:rPr>
-        <w:t>3.2.3.2</w:t>
-      </w:r>
-      <w:r>
-        <w:rPr>
-          <w:rFonts w:ascii="Times New Roman" w:hAnsi="Times New Roman"/>
-          <w:sz w:val="24"/>
-          <w:szCs w:val="24"/>
-        </w:rPr>
-        <w:t xml:space="preserve"> </w:t>
-      </w:r>
-      <w:r>
-        <w:rPr>
-          <w:rFonts w:ascii="Times New Roman" w:hAnsi="Times New Roman"/>
-          <w:sz w:val="24"/>
-          <w:szCs w:val="24"/>
-        </w:rPr>
-        <w:t>Analisis</w:t>
-      </w:r>
-      <w:r>
-        <w:rPr>
-          <w:rFonts w:ascii="Times New Roman" w:hAnsi="Times New Roman"/>
-          <w:sz w:val="24"/>
-          <w:szCs w:val="24"/>
-          <w:lang w:val="id-ID"/>
-        </w:rPr>
-        <w:t xml:space="preserve"> </w:t>
-      </w:r>
-      <w:r>
-        <w:rPr>
-          <w:rFonts w:ascii="Times New Roman" w:hAnsi="Times New Roman"/>
-          <w:sz w:val="24"/>
-          <w:szCs w:val="24"/>
-        </w:rPr>
-        <w:t>Kebutuhan</w:t>
-      </w:r>
-      <w:r>
-        <w:rPr>
-          <w:rFonts w:ascii="Times New Roman" w:hAnsi="Times New Roman"/>
-          <w:sz w:val="24"/>
-          <w:szCs w:val="24"/>
-          <w:lang w:val="id-ID"/>
-        </w:rPr>
-        <w:t xml:space="preserve"> </w:t>
-      </w:r>
-      <w:r>
-        <w:rPr>
-          <w:rFonts w:ascii="Times New Roman" w:hAnsi="Times New Roman"/>
-          <w:sz w:val="24"/>
-          <w:szCs w:val="24"/>
-        </w:rPr>
-        <w:t>Non Fungsional</w:t>
-      </w:r>
-      <w:r>
-        <w:rPr>
-          <w:rFonts w:ascii="Times New Roman" w:hAnsi="Times New Roman"/>
-          <w:sz w:val="24"/>
-          <w:szCs w:val="24"/>
-        </w:rPr>
-        <w:tab/>
-      </w:r>
-      <w:r>
-        <w:rPr>
-          <w:rFonts w:ascii="Times New Roman" w:hAnsi="Times New Roman"/>
-          <w:sz w:val="24"/>
-          <w:szCs w:val="24"/>
-          <w:lang w:val="id-ID"/>
-        </w:rPr>
-        <w:t>.</w:t>
-      </w:r>
-      <w:r>
-        <w:rPr>
-          <w:rFonts w:ascii="Times New Roman" w:hAnsi="Times New Roman"/>
-          <w:sz w:val="24"/>
-          <w:szCs w:val="24"/>
-        </w:rPr>
-        <w:t>50</w:t>
-      </w:r>
-    </w:p>
-    <w:p>
-      <w:pPr>
-        <w:tabs>
-          <w:tab w:val="left" w:leader="dot" w:pos="7371"/>
-        </w:tabs>
-        <w:spacing w:after="120" w:line="480" w:lineRule="auto"/>
-        <w:ind w:firstLine="990"/>
-        <w:rPr>
-          <w:rFonts w:ascii="Times New Roman" w:hAnsi="Times New Roman"/>
-          <w:sz w:val="24"/>
-          <w:szCs w:val="24"/>
-        </w:rPr>
-      </w:pPr>
-    </w:p>
-    <w:p>
-      <w:pPr>
-        <w:tabs>
-          <w:tab w:val="left" w:leader="dot" w:pos="7371"/>
-        </w:tabs>
-        <w:spacing w:after="120" w:line="480" w:lineRule="auto"/>
-        <w:rPr>
-          <w:rFonts w:ascii="Times New Roman" w:hAnsi="Times New Roman"/>
-          <w:sz w:val="24"/>
-          <w:szCs w:val="24"/>
-          <w:lang w:val="id-ID"/>
-        </w:rPr>
-      </w:pPr>
-      <w:r>
-        <w:rPr>
-          <w:rFonts w:ascii="Times New Roman" w:hAnsi="Times New Roman"/>
-          <w:b/>
-          <w:sz w:val="24"/>
-          <w:szCs w:val="24"/>
-        </w:rPr>
-        <w:t xml:space="preserve">BAB IV PERANCANGAN SISTEM </w:t>
-      </w:r>
-      <w:r>
-        <w:rPr>
-          <w:rFonts w:ascii="Times New Roman" w:hAnsi="Times New Roman"/>
-          <w:sz w:val="24"/>
-          <w:szCs w:val="24"/>
-        </w:rPr>
-        <w:tab/>
-        <w:t xml:space="preserve"> </w:t>
-      </w:r>
-      <w:r>
-        <w:rPr>
-          <w:rFonts w:ascii="Times New Roman" w:hAnsi="Times New Roman"/>
-          <w:sz w:val="24"/>
-          <w:szCs w:val="24"/>
-        </w:rPr>
-        <w:t>53</w:t>
-      </w:r>
-    </w:p>
-    <w:p>
-      <w:pPr>
-        <w:tabs>
-          <w:tab w:val="left" w:leader="dot" w:pos="7371"/>
-        </w:tabs>
-        <w:spacing w:after="120" w:line="480" w:lineRule="auto"/>
-        <w:rPr>
-          <w:rFonts w:ascii="Times New Roman" w:hAnsi="Times New Roman"/>
-          <w:sz w:val="24"/>
-          <w:szCs w:val="24"/>
-          <w:lang w:val="id-ID"/>
-        </w:rPr>
-      </w:pPr>
-      <w:r>
-        <w:rPr>
-          <w:rFonts w:ascii="Times New Roman" w:hAnsi="Times New Roman"/>
-          <w:sz w:val="24"/>
-          <w:szCs w:val="24"/>
-        </w:rPr>
-        <w:t>4.1 Perancangan</w:t>
-      </w:r>
-      <w:r>
-        <w:rPr>
-          <w:rFonts w:ascii="Times New Roman" w:hAnsi="Times New Roman"/>
-          <w:sz w:val="24"/>
-          <w:szCs w:val="24"/>
-        </w:rPr>
-        <w:t xml:space="preserve"> </w:t>
-      </w:r>
-      <w:r>
-        <w:rPr>
-          <w:rFonts w:ascii="Times New Roman" w:hAnsi="Times New Roman"/>
-          <w:sz w:val="24"/>
-          <w:szCs w:val="24"/>
-        </w:rPr>
-        <w:t>Sistem</w:t>
-      </w:r>
-      <w:r>
-        <w:rPr>
-          <w:rFonts w:ascii="Times New Roman" w:hAnsi="Times New Roman"/>
-          <w:sz w:val="24"/>
-          <w:szCs w:val="24"/>
-        </w:rPr>
-        <w:tab/>
-        <w:t xml:space="preserve"> </w:t>
-      </w:r>
-      <w:r>
-        <w:rPr>
-          <w:rFonts w:ascii="Times New Roman" w:hAnsi="Times New Roman"/>
-          <w:sz w:val="24"/>
-          <w:szCs w:val="24"/>
-        </w:rPr>
-        <w:t>53</w:t>
-      </w:r>
-    </w:p>
-    <w:p>
-      <w:pPr>
-        <w:tabs>
-          <w:tab w:val="left" w:leader="dot" w:pos="7371"/>
-        </w:tabs>
-        <w:spacing w:after="120" w:line="480" w:lineRule="auto"/>
-        <w:ind w:firstLine="426"/>
-        <w:rPr>
-          <w:rFonts w:ascii="Times New Roman" w:hAnsi="Times New Roman"/>
-          <w:sz w:val="24"/>
-          <w:szCs w:val="24"/>
-        </w:rPr>
-      </w:pPr>
-      <w:r>
-        <w:rPr>
-          <w:rFonts w:ascii="Times New Roman" w:hAnsi="Times New Roman"/>
-          <w:sz w:val="24"/>
-          <w:szCs w:val="24"/>
-        </w:rPr>
-        <w:t xml:space="preserve">4.1.1 </w:t>
-      </w:r>
-      <w:r>
-        <w:rPr>
-          <w:rFonts w:ascii="Times New Roman" w:hAnsi="Times New Roman"/>
-          <w:sz w:val="24"/>
-          <w:szCs w:val="24"/>
-        </w:rPr>
-        <w:t>Identifikasi</w:t>
-      </w:r>
-      <w:r>
-        <w:rPr>
-          <w:rFonts w:ascii="Times New Roman" w:hAnsi="Times New Roman"/>
-          <w:sz w:val="24"/>
-          <w:szCs w:val="24"/>
-          <w:lang w:val="id-ID"/>
-        </w:rPr>
         <w:t xml:space="preserve"> Aktor</w:t>
       </w:r>
       <w:r>
@@ -3802,7 +3817,15 @@
           <w:sz w:val="24"/>
           <w:szCs w:val="24"/>
         </w:rPr>
-        <w:t>53</w:t>
+        <w:t>5</w:t>
+      </w:r>
+      <w:r>
+        <w:rPr>
+          <w:rFonts w:ascii="Times New Roman" w:hAnsi="Times New Roman"/>
+          <w:sz w:val="24"/>
+          <w:szCs w:val="24"/>
+        </w:rPr>
+        <w:t>4</w:t>
       </w:r>
     </w:p>
     <w:p>
@@ -3853,7 +3876,15 @@
           <w:szCs w:val="24"/>
         </w:rPr>
         <w:tab/>
-        <w:t xml:space="preserve"> 54</w:t>
+        <w:t xml:space="preserve"> 5</w:t>
+      </w:r>
+      <w:r>
+        <w:rPr>
+          <w:rFonts w:ascii="Times New Roman" w:hAnsi="Times New Roman"/>
+          <w:sz w:val="24"/>
+          <w:szCs w:val="24"/>
+        </w:rPr>
+        <w:t>5</w:t>
       </w:r>
     </w:p>
     <w:p>
@@ -3899,7 +3930,15 @@
           <w:szCs w:val="24"/>
         </w:rPr>
         <w:tab/>
-        <w:t xml:space="preserve"> 56</w:t>
+        <w:t xml:space="preserve"> 5</w:t>
+      </w:r>
+      <w:r>
+        <w:rPr>
+          <w:rFonts w:ascii="Times New Roman" w:hAnsi="Times New Roman"/>
+          <w:sz w:val="24"/>
+          <w:szCs w:val="24"/>
+        </w:rPr>
+        <w:t>7</w:t>
       </w:r>
     </w:p>
     <w:p>
@@ -3964,7 +4003,7 @@
           <w:sz w:val="24"/>
           <w:szCs w:val="24"/>
         </w:rPr>
-        <w:t>6</w:t>
+        <w:t>7</w:t>
       </w:r>
     </w:p>
     <w:p>
@@ -4114,7 +4153,15 @@
           <w:szCs w:val="24"/>
         </w:rPr>
         <w:tab/>
-        <w:t xml:space="preserve"> 58</w:t>
+        <w:t xml:space="preserve"> 5</w:t>
+      </w:r>
+      <w:r>
+        <w:rPr>
+          <w:rFonts w:ascii="Times New Roman" w:hAnsi="Times New Roman"/>
+          <w:sz w:val="24"/>
+          <w:szCs w:val="24"/>
+        </w:rPr>
+        <w:t>9</w:t>
       </w:r>
     </w:p>
     <w:p>
@@ -4179,7 +4226,15 @@
           <w:sz w:val="24"/>
           <w:szCs w:val="24"/>
         </w:rPr>
-        <w:t>71</w:t>
+        <w:t>7</w:t>
+      </w:r>
+      <w:r>
+        <w:rPr>
+          <w:rFonts w:ascii="Times New Roman" w:hAnsi="Times New Roman"/>
+          <w:sz w:val="24"/>
+          <w:szCs w:val="24"/>
+        </w:rPr>
+        <w:t>5</w:t>
       </w:r>
     </w:p>
     <w:p>
@@ -4221,7 +4276,15 @@
           <w:szCs w:val="24"/>
         </w:rPr>
         <w:tab/>
-        <w:t xml:space="preserve"> 82</w:t>
+        <w:t xml:space="preserve"> 8</w:t>
+      </w:r>
+      <w:r>
+        <w:rPr>
+          <w:rFonts w:ascii="Times New Roman" w:hAnsi="Times New Roman"/>
+          <w:sz w:val="24"/>
+          <w:szCs w:val="24"/>
+        </w:rPr>
+        <w:t>9</w:t>
       </w:r>
     </w:p>
     <w:p>
@@ -4263,7 +4326,15 @@
           <w:szCs w:val="24"/>
         </w:rPr>
         <w:tab/>
-        <w:t xml:space="preserve"> 108</w:t>
+        <w:t xml:space="preserve"> 1</w:t>
+      </w:r>
+      <w:r>
+        <w:rPr>
+          <w:rFonts w:ascii="Times New Roman" w:hAnsi="Times New Roman"/>
+          <w:sz w:val="24"/>
+          <w:szCs w:val="24"/>
+        </w:rPr>
+        <w:t>20</w:t>
       </w:r>
     </w:p>
     <w:p>
@@ -4293,7 +4364,15 @@
           <w:szCs w:val="24"/>
         </w:rPr>
         <w:tab/>
-        <w:t xml:space="preserve"> 109</w:t>
+        <w:t xml:space="preserve"> 1</w:t>
+      </w:r>
+      <w:r>
+        <w:rPr>
+          <w:rFonts w:ascii="Times New Roman" w:hAnsi="Times New Roman"/>
+          <w:sz w:val="24"/>
+          <w:szCs w:val="24"/>
+        </w:rPr>
+        <w:t>21</w:t>
       </w:r>
     </w:p>
     <w:p>
@@ -4334,7 +4413,15 @@
           <w:szCs w:val="24"/>
         </w:rPr>
         <w:tab/>
-        <w:t xml:space="preserve"> 109</w:t>
+        <w:t xml:space="preserve"> 1</w:t>
+      </w:r>
+      <w:r>
+        <w:rPr>
+          <w:rFonts w:ascii="Times New Roman" w:hAnsi="Times New Roman"/>
+          <w:sz w:val="24"/>
+          <w:szCs w:val="24"/>
+        </w:rPr>
+        <w:t>21</w:t>
       </w:r>
     </w:p>
     <w:p>
@@ -4375,72 +4462,6 @@
           <w:szCs w:val="24"/>
         </w:rPr>
         <w:tab/>
-        <w:t xml:space="preserve"> 110</w:t>
-      </w:r>
-    </w:p>
-    <w:p>
-      <w:pPr>
-        <w:tabs>
-          <w:tab w:val="left" w:leader="dot" w:pos="7371"/>
-        </w:tabs>
-        <w:spacing w:after="120" w:line="480" w:lineRule="auto"/>
-        <w:ind w:firstLine="426"/>
-        <w:rPr>
-          <w:rFonts w:ascii="Times New Roman" w:hAnsi="Times New Roman"/>
-          <w:sz w:val="24"/>
-          <w:szCs w:val="24"/>
-          <w:lang w:val="id-ID"/>
-        </w:rPr>
-      </w:pPr>
-      <w:r>
-        <w:rPr>
-          <w:rFonts w:ascii="Times New Roman" w:hAnsi="Times New Roman"/>
-          <w:sz w:val="24"/>
-          <w:szCs w:val="24"/>
-        </w:rPr>
-        <w:t>4.</w:t>
-      </w:r>
-      <w:r>
-        <w:rPr>
-          <w:rFonts w:ascii="Times New Roman" w:hAnsi="Times New Roman"/>
-          <w:sz w:val="24"/>
-          <w:szCs w:val="24"/>
-          <w:lang w:val="id-ID"/>
-        </w:rPr>
-        <w:t>2</w:t>
-      </w:r>
-      <w:r>
-        <w:rPr>
-          <w:rFonts w:ascii="Times New Roman" w:hAnsi="Times New Roman"/>
-          <w:sz w:val="24"/>
-          <w:szCs w:val="24"/>
-        </w:rPr>
-        <w:t xml:space="preserve">.1 </w:t>
-      </w:r>
-      <w:r>
-        <w:rPr>
-          <w:rFonts w:ascii="Times New Roman" w:hAnsi="Times New Roman"/>
-          <w:sz w:val="24"/>
-          <w:szCs w:val="24"/>
-          <w:lang w:val="id-ID"/>
-        </w:rPr>
-        <w:t>Struktur Perangkat Lunak</w:t>
-      </w:r>
-      <w:r>
-        <w:rPr>
-          <w:rFonts w:ascii="Times New Roman" w:hAnsi="Times New Roman"/>
-          <w:sz w:val="24"/>
-          <w:szCs w:val="24"/>
-        </w:rPr>
-        <w:t xml:space="preserve"> </w:t>
-      </w:r>
-      <w:r>
-        <w:rPr>
-          <w:rFonts w:ascii="Times New Roman" w:hAnsi="Times New Roman"/>
-          <w:sz w:val="24"/>
-          <w:szCs w:val="24"/>
-        </w:rPr>
-        <w:tab/>
         <w:t xml:space="preserve"> 1</w:t>
       </w:r>
       <w:r>
@@ -4448,66 +4469,8 @@
           <w:rFonts w:ascii="Times New Roman" w:hAnsi="Times New Roman"/>
           <w:sz w:val="24"/>
           <w:szCs w:val="24"/>
-          <w:lang w:val="id-ID"/>
-        </w:rPr>
-        <w:t>06</w:t>
-      </w:r>
-    </w:p>
-    <w:p>
-      <w:pPr>
-        <w:tabs>
-          <w:tab w:val="left" w:leader="dot" w:pos="7371"/>
-        </w:tabs>
-        <w:spacing w:after="120" w:line="480" w:lineRule="auto"/>
-        <w:ind w:firstLine="426"/>
-        <w:rPr>
-          <w:rFonts w:ascii="Times New Roman" w:hAnsi="Times New Roman"/>
-          <w:sz w:val="24"/>
-          <w:szCs w:val="24"/>
-        </w:rPr>
-      </w:pPr>
-      <w:r>
-        <w:rPr>
-          <w:rFonts w:ascii="Times New Roman" w:hAnsi="Times New Roman"/>
-          <w:sz w:val="24"/>
-          <w:szCs w:val="24"/>
-        </w:rPr>
-        <w:t>4.</w:t>
-      </w:r>
-      <w:r>
-        <w:rPr>
-          <w:rFonts w:ascii="Times New Roman" w:hAnsi="Times New Roman"/>
-          <w:sz w:val="24"/>
-          <w:szCs w:val="24"/>
-          <w:lang w:val="id-ID"/>
-        </w:rPr>
-        <w:t>2</w:t>
-      </w:r>
-      <w:r>
-        <w:rPr>
-          <w:rFonts w:ascii="Times New Roman" w:hAnsi="Times New Roman"/>
-          <w:sz w:val="24"/>
-          <w:szCs w:val="24"/>
-        </w:rPr>
-        <w:t xml:space="preserve">.2 </w:t>
-      </w:r>
-      <w:r>
-        <w:rPr>
-          <w:rFonts w:ascii="Times New Roman" w:hAnsi="Times New Roman"/>
-          <w:sz w:val="24"/>
-          <w:szCs w:val="24"/>
-          <w:lang w:val="id-ID"/>
-        </w:rPr>
-        <w:t>Perancangan Antarmuka</w:t>
-      </w:r>
-      <w:r>
-        <w:rPr>
-          <w:rFonts w:ascii="Times New Roman" w:hAnsi="Times New Roman"/>
-          <w:sz w:val="24"/>
-          <w:szCs w:val="24"/>
-        </w:rPr>
-        <w:tab/>
-        <w:t xml:space="preserve"> 107</w:t>
+        </w:rPr>
+        <w:t>22</w:t>
       </w:r>
     </w:p>
     <w:p>
@@ -4537,7 +4500,15 @@
           <w:szCs w:val="24"/>
         </w:rPr>
         <w:tab/>
-        <w:t xml:space="preserve"> 114</w:t>
+        <w:t xml:space="preserve"> 1</w:t>
+      </w:r>
+      <w:r>
+        <w:rPr>
+          <w:rFonts w:ascii="Times New Roman" w:hAnsi="Times New Roman"/>
+          <w:sz w:val="24"/>
+          <w:szCs w:val="24"/>
+        </w:rPr>
+        <w:t>26</w:t>
       </w:r>
     </w:p>
     <w:p>
@@ -4578,21 +4549,118 @@
           <w:szCs w:val="24"/>
         </w:rPr>
         <w:tab/>
-        <w:t xml:space="preserve"> 114</w:t>
-      </w:r>
-    </w:p>
-    <w:p>
-      <w:pPr>
-        <w:tabs>
-          <w:tab w:val="left" w:leader="dot" w:pos="7371"/>
-        </w:tabs>
-        <w:spacing w:after="120" w:line="480" w:lineRule="auto"/>
-        <w:rPr>
-          <w:rFonts w:ascii="Times New Roman" w:hAnsi="Times New Roman"/>
-          <w:sz w:val="24"/>
-          <w:szCs w:val="24"/>
-        </w:rPr>
-      </w:pPr>
+        <w:t xml:space="preserve"> 1</w:t>
+      </w:r>
+      <w:r>
+        <w:rPr>
+          <w:rFonts w:ascii="Times New Roman" w:hAnsi="Times New Roman"/>
+          <w:sz w:val="24"/>
+          <w:szCs w:val="24"/>
+        </w:rPr>
+        <w:t>26</w:t>
+      </w:r>
+    </w:p>
+    <w:p>
+      <w:pPr>
+        <w:tabs>
+          <w:tab w:val="left" w:leader="dot" w:pos="7371"/>
+        </w:tabs>
+        <w:spacing w:after="120" w:line="480" w:lineRule="auto"/>
+        <w:rPr>
+          <w:rFonts w:ascii="Times New Roman" w:hAnsi="Times New Roman"/>
+          <w:sz w:val="24"/>
+          <w:szCs w:val="24"/>
+          <w:lang w:val="id-ID"/>
+        </w:rPr>
+      </w:pPr>
+    </w:p>
+    <w:p>
+      <w:pPr>
+        <w:tabs>
+          <w:tab w:val="left" w:leader="dot" w:pos="7371"/>
+        </w:tabs>
+        <w:spacing w:after="120" w:line="480" w:lineRule="auto"/>
+        <w:rPr>
+          <w:rFonts w:ascii="Times New Roman" w:hAnsi="Times New Roman"/>
+          <w:sz w:val="24"/>
+          <w:szCs w:val="24"/>
+          <w:lang w:val="id-ID"/>
+        </w:rPr>
+      </w:pPr>
+      <w:r>
+        <w:rPr>
+          <w:rFonts w:ascii="Times New Roman" w:hAnsi="Times New Roman"/>
+          <w:b/>
+          <w:sz w:val="24"/>
+          <w:szCs w:val="24"/>
+        </w:rPr>
+        <w:t xml:space="preserve">BAB V IMPLEMENTASI SISTEM </w:t>
+      </w:r>
+      <w:r>
+        <w:rPr>
+          <w:rFonts w:ascii="Times New Roman" w:hAnsi="Times New Roman"/>
+          <w:sz w:val="24"/>
+          <w:szCs w:val="24"/>
+        </w:rPr>
+        <w:tab/>
+        <w:t xml:space="preserve"> 1</w:t>
+      </w:r>
+      <w:r>
+        <w:rPr>
+          <w:rFonts w:ascii="Times New Roman" w:hAnsi="Times New Roman"/>
+          <w:sz w:val="24"/>
+          <w:szCs w:val="24"/>
+        </w:rPr>
+        <w:t>40</w:t>
+      </w:r>
+    </w:p>
+    <w:p>
+      <w:pPr>
+        <w:tabs>
+          <w:tab w:val="left" w:leader="dot" w:pos="7371"/>
+        </w:tabs>
+        <w:spacing w:after="120" w:line="480" w:lineRule="auto"/>
+        <w:rPr>
+          <w:rFonts w:ascii="Times New Roman" w:hAnsi="Times New Roman"/>
+          <w:sz w:val="24"/>
+          <w:szCs w:val="24"/>
+          <w:lang w:val="id-ID"/>
+        </w:rPr>
+      </w:pPr>
+      <w:r>
+        <w:rPr>
+          <w:rFonts w:ascii="Times New Roman" w:hAnsi="Times New Roman"/>
+          <w:sz w:val="24"/>
+          <w:szCs w:val="24"/>
+        </w:rPr>
+        <w:t xml:space="preserve">5.1 </w:t>
+      </w:r>
+      <w:r>
+        <w:rPr>
+          <w:rFonts w:ascii="Times New Roman" w:hAnsi="Times New Roman"/>
+          <w:sz w:val="24"/>
+          <w:szCs w:val="24"/>
+          <w:lang w:val="id-ID"/>
+        </w:rPr>
+        <w:t>Lingkungan Implementasi</w:t>
+      </w:r>
+      <w:r>
+        <w:rPr>
+          <w:rFonts w:ascii="Times New Roman" w:hAnsi="Times New Roman"/>
+          <w:sz w:val="24"/>
+          <w:szCs w:val="24"/>
+        </w:rPr>
+        <w:tab/>
+        <w:t xml:space="preserve"> 1</w:t>
+      </w:r>
+      <w:r>
+        <w:rPr>
+          <w:rFonts w:ascii="Times New Roman" w:hAnsi="Times New Roman"/>
+          <w:sz w:val="24"/>
+          <w:szCs w:val="24"/>
+        </w:rPr>
+        <w:t>40</w:t>
+      </w:r>
     </w:p>
     <w:p>
       <w:pPr>
@@ -4608,6 +4676,87 @@
           <w:lang w:val="id-ID"/>
         </w:rPr>
       </w:pPr>
+      <w:r>
+        <w:rPr>
+          <w:rFonts w:ascii="Times New Roman" w:hAnsi="Times New Roman"/>
+          <w:sz w:val="24"/>
+          <w:szCs w:val="24"/>
+        </w:rPr>
+        <w:t>5.1.1 Lingkungan</w:t>
+      </w:r>
+      <w:r>
+        <w:rPr>
+          <w:rFonts w:ascii="Times New Roman" w:hAnsi="Times New Roman"/>
+          <w:sz w:val="24"/>
+          <w:szCs w:val="24"/>
+        </w:rPr>
+        <w:t xml:space="preserve"> </w:t>
+      </w:r>
+      <w:r>
+        <w:rPr>
+          <w:rFonts w:ascii="Times New Roman" w:hAnsi="Times New Roman"/>
+          <w:sz w:val="24"/>
+          <w:szCs w:val="24"/>
+        </w:rPr>
+        <w:t>Implementas</w:t>
+      </w:r>
+      <w:r>
+        <w:rPr>
+          <w:rFonts w:ascii="Times New Roman" w:hAnsi="Times New Roman"/>
+          <w:sz w:val="24"/>
+          <w:szCs w:val="24"/>
+        </w:rPr>
+        <w:t>i</w:t>
+      </w:r>
+      <w:r>
+        <w:rPr>
+          <w:rFonts w:ascii="Times New Roman" w:hAnsi="Times New Roman"/>
+          <w:sz w:val="24"/>
+          <w:szCs w:val="24"/>
+        </w:rPr>
+        <w:t xml:space="preserve"> </w:t>
+      </w:r>
+      <w:r>
+        <w:rPr>
+          <w:rFonts w:ascii="Times New Roman" w:hAnsi="Times New Roman"/>
+          <w:sz w:val="24"/>
+          <w:szCs w:val="24"/>
+        </w:rPr>
+        <w:t>Perangkat</w:t>
+      </w:r>
+      <w:r>
+        <w:rPr>
+          <w:rFonts w:ascii="Times New Roman" w:hAnsi="Times New Roman"/>
+          <w:sz w:val="24"/>
+          <w:szCs w:val="24"/>
+        </w:rPr>
+        <w:t xml:space="preserve"> </w:t>
+      </w:r>
+      <w:r>
+        <w:rPr>
+          <w:rFonts w:ascii="Times New Roman" w:hAnsi="Times New Roman"/>
+          <w:sz w:val="24"/>
+          <w:szCs w:val="24"/>
+        </w:rPr>
+        <w:t xml:space="preserve">Keras (Hardware) </w:t>
+      </w:r>
+      <w:r>
+        <w:rPr>
+          <w:rFonts w:ascii="Times New Roman" w:hAnsi="Times New Roman"/>
+          <w:sz w:val="24"/>
+          <w:szCs w:val="24"/>
+        </w:rPr>
+        <w:tab/>
+        <w:t xml:space="preserve"> 1</w:t>
+      </w:r>
+      <w:r>
+        <w:rPr>
+          <w:rFonts w:ascii="Times New Roman" w:hAnsi="Times New Roman"/>
+          <w:sz w:val="24"/>
+          <w:szCs w:val="24"/>
+        </w:rPr>
+        <w:t>40</w:t>
+      </w:r>
     </w:p>
     <w:p>
       <w:pPr>
@@ -4623,6 +4772,87 @@
           <w:lang w:val="id-ID"/>
         </w:rPr>
       </w:pPr>
+      <w:r>
+        <w:rPr>
+          <w:rFonts w:ascii="Times New Roman" w:hAnsi="Times New Roman"/>
+          <w:sz w:val="24"/>
+          <w:szCs w:val="24"/>
+        </w:rPr>
+        <w:t>5.1.2 Lingkungan</w:t>
+      </w:r>
+      <w:r>
+        <w:rPr>
+          <w:rFonts w:ascii="Times New Roman" w:hAnsi="Times New Roman"/>
+          <w:sz w:val="24"/>
+          <w:szCs w:val="24"/>
+        </w:rPr>
+        <w:t xml:space="preserve"> </w:t>
+      </w:r>
+      <w:r>
+        <w:rPr>
+          <w:rFonts w:ascii="Times New Roman" w:hAnsi="Times New Roman"/>
+          <w:sz w:val="24"/>
+          <w:szCs w:val="24"/>
+        </w:rPr>
+        <w:t>Implementas</w:t>
+      </w:r>
+      <w:r>
+        <w:rPr>
+          <w:rFonts w:ascii="Times New Roman" w:hAnsi="Times New Roman"/>
+          <w:sz w:val="24"/>
+          <w:szCs w:val="24"/>
+        </w:rPr>
+        <w:t>i</w:t>
+      </w:r>
+      <w:r>
+        <w:rPr>
+          <w:rFonts w:ascii="Times New Roman" w:hAnsi="Times New Roman"/>
+          <w:sz w:val="24"/>
+          <w:szCs w:val="24"/>
+        </w:rPr>
+        <w:t xml:space="preserve"> </w:t>
+      </w:r>
+      <w:r>
+        <w:rPr>
+          <w:rFonts w:ascii="Times New Roman" w:hAnsi="Times New Roman"/>
+          <w:sz w:val="24"/>
+          <w:szCs w:val="24"/>
+        </w:rPr>
+        <w:t>Perangkat</w:t>
+      </w:r>
+      <w:r>
+        <w:rPr>
+          <w:rFonts w:ascii="Times New Roman" w:hAnsi="Times New Roman"/>
+          <w:sz w:val="24"/>
+          <w:szCs w:val="24"/>
+        </w:rPr>
+        <w:t xml:space="preserve"> </w:t>
+      </w:r>
+      <w:r>
+        <w:rPr>
+          <w:rFonts w:ascii="Times New Roman" w:hAnsi="Times New Roman"/>
+          <w:sz w:val="24"/>
+          <w:szCs w:val="24"/>
+        </w:rPr>
+        <w:t xml:space="preserve">Lunak (Software) </w:t>
+      </w:r>
+      <w:r>
+        <w:rPr>
+          <w:rFonts w:ascii="Times New Roman" w:hAnsi="Times New Roman"/>
+          <w:sz w:val="24"/>
+          <w:szCs w:val="24"/>
+        </w:rPr>
+        <w:tab/>
+        <w:t xml:space="preserve"> 1</w:t>
+      </w:r>
+      <w:r>
+        <w:rPr>
+          <w:rFonts w:ascii="Times New Roman" w:hAnsi="Times New Roman"/>
+          <w:sz w:val="24"/>
+          <w:szCs w:val="24"/>
+        </w:rPr>
+        <w:t>40</w:t>
+      </w:r>
     </w:p>
     <w:p>
       <w:pPr>
@@ -4640,39 +4870,209 @@
       <w:r>
         <w:rPr>
           <w:rFonts w:ascii="Times New Roman" w:hAnsi="Times New Roman"/>
+          <w:sz w:val="24"/>
+          <w:szCs w:val="24"/>
+        </w:rPr>
+        <w:lastRenderedPageBreak/>
+        <w:t>5.2 Implementasi</w:t>
+      </w:r>
+      <w:r>
+        <w:rPr>
+          <w:rFonts w:ascii="Times New Roman" w:hAnsi="Times New Roman"/>
+          <w:sz w:val="24"/>
+          <w:szCs w:val="24"/>
+        </w:rPr>
+        <w:t xml:space="preserve"> Basis Data</w:t>
+      </w:r>
+      <w:r>
+        <w:rPr>
+          <w:rFonts w:ascii="Times New Roman" w:hAnsi="Times New Roman"/>
+          <w:sz w:val="24"/>
+          <w:szCs w:val="24"/>
+        </w:rPr>
+        <w:tab/>
+        <w:t xml:space="preserve"> 1</w:t>
+      </w:r>
+      <w:r>
+        <w:rPr>
+          <w:rFonts w:ascii="Times New Roman" w:hAnsi="Times New Roman"/>
+          <w:sz w:val="24"/>
+          <w:szCs w:val="24"/>
+        </w:rPr>
+        <w:t>41</w:t>
+      </w:r>
+    </w:p>
+    <w:p>
+      <w:pPr>
+        <w:tabs>
+          <w:tab w:val="left" w:leader="dot" w:pos="7371"/>
+        </w:tabs>
+        <w:spacing w:after="120" w:line="480" w:lineRule="auto"/>
+        <w:rPr>
+          <w:rFonts w:ascii="Times New Roman" w:hAnsi="Times New Roman"/>
+          <w:sz w:val="24"/>
+          <w:szCs w:val="24"/>
+        </w:rPr>
+      </w:pPr>
+      <w:r>
+        <w:rPr>
+          <w:rFonts w:ascii="Times New Roman" w:hAnsi="Times New Roman"/>
+          <w:sz w:val="24"/>
+          <w:szCs w:val="24"/>
+        </w:rPr>
+        <w:t xml:space="preserve">5.3 </w:t>
+      </w:r>
+      <w:r>
+        <w:rPr>
+          <w:rFonts w:ascii="Times New Roman" w:hAnsi="Times New Roman"/>
+          <w:sz w:val="24"/>
+          <w:szCs w:val="24"/>
+          <w:lang w:val="en-GB"/>
+        </w:rPr>
+        <w:t>Implementasi Antarmuka</w:t>
+      </w:r>
+      <w:r>
+        <w:rPr>
+          <w:rFonts w:ascii="Times New Roman" w:hAnsi="Times New Roman"/>
+          <w:sz w:val="24"/>
+          <w:szCs w:val="24"/>
+        </w:rPr>
+        <w:tab/>
+        <w:t xml:space="preserve"> 1</w:t>
+      </w:r>
+      <w:r>
+        <w:rPr>
+          <w:rFonts w:ascii="Times New Roman" w:hAnsi="Times New Roman"/>
+          <w:sz w:val="24"/>
+          <w:szCs w:val="24"/>
+        </w:rPr>
+        <w:t>42</w:t>
+      </w:r>
+    </w:p>
+    <w:p>
+      <w:pPr>
+        <w:tabs>
+          <w:tab w:val="left" w:leader="dot" w:pos="7371"/>
+        </w:tabs>
+        <w:spacing w:after="120" w:line="480" w:lineRule="auto"/>
+        <w:rPr>
+          <w:rFonts w:ascii="Times New Roman" w:hAnsi="Times New Roman"/>
+          <w:sz w:val="24"/>
+          <w:szCs w:val="24"/>
+        </w:rPr>
+      </w:pPr>
+      <w:r>
+        <w:rPr>
+          <w:rFonts w:ascii="Times New Roman" w:hAnsi="Times New Roman"/>
           <w:b/>
           <w:sz w:val="24"/>
           <w:szCs w:val="24"/>
         </w:rPr>
-        <w:lastRenderedPageBreak/>
-        <w:t xml:space="preserve">BAB V IMPLEMENTASI SISTEM </w:t>
-      </w:r>
-      <w:r>
-        <w:rPr>
-          <w:rFonts w:ascii="Times New Roman" w:hAnsi="Times New Roman"/>
-          <w:sz w:val="24"/>
-          <w:szCs w:val="24"/>
-        </w:rPr>
-        <w:tab/>
-        <w:t xml:space="preserve"> 12</w:t>
-      </w:r>
-      <w:r>
-        <w:rPr>
-          <w:rFonts w:ascii="Times New Roman" w:hAnsi="Times New Roman"/>
-          <w:sz w:val="24"/>
-          <w:szCs w:val="24"/>
-        </w:rPr>
-        <w:t>8</w:t>
-      </w:r>
-    </w:p>
-    <w:p>
-      <w:pPr>
-        <w:tabs>
-          <w:tab w:val="left" w:leader="dot" w:pos="7371"/>
-        </w:tabs>
-        <w:spacing w:after="120" w:line="480" w:lineRule="auto"/>
-        <w:rPr>
-          <w:rFonts w:ascii="Times New Roman" w:hAnsi="Times New Roman"/>
+        <w:t>BAB VI KESIMPULAN DAN SARAN</w:t>
+      </w:r>
+      <w:r>
+        <w:rPr>
+          <w:rFonts w:ascii="Times New Roman" w:hAnsi="Times New Roman"/>
+          <w:sz w:val="24"/>
+          <w:szCs w:val="24"/>
+        </w:rPr>
+        <w:tab/>
+        <w:t xml:space="preserve"> 1</w:t>
+      </w:r>
+      <w:r>
+        <w:rPr>
+          <w:rFonts w:ascii="Times New Roman" w:hAnsi="Times New Roman"/>
+          <w:sz w:val="24"/>
+          <w:szCs w:val="24"/>
+        </w:rPr>
+        <w:t>76</w:t>
+      </w:r>
+    </w:p>
+    <w:p>
+      <w:pPr>
+        <w:tabs>
+          <w:tab w:val="left" w:leader="dot" w:pos="7371"/>
+        </w:tabs>
+        <w:spacing w:after="120" w:line="480" w:lineRule="auto"/>
+        <w:rPr>
+          <w:rFonts w:ascii="Times New Roman" w:hAnsi="Times New Roman"/>
+          <w:sz w:val="24"/>
+          <w:szCs w:val="24"/>
+        </w:rPr>
+      </w:pPr>
+      <w:r>
+        <w:rPr>
+          <w:rFonts w:ascii="Times New Roman" w:hAnsi="Times New Roman"/>
+          <w:sz w:val="24"/>
+          <w:szCs w:val="24"/>
+        </w:rPr>
+        <w:t>6.1 Kesimpulan</w:t>
+      </w:r>
+      <w:r>
+        <w:rPr>
+          <w:rFonts w:ascii="Times New Roman" w:hAnsi="Times New Roman"/>
+          <w:sz w:val="24"/>
+          <w:szCs w:val="24"/>
+        </w:rPr>
+        <w:tab/>
+        <w:t xml:space="preserve"> 1</w:t>
+      </w:r>
+      <w:r>
+        <w:rPr>
+          <w:rFonts w:ascii="Times New Roman" w:hAnsi="Times New Roman"/>
+          <w:sz w:val="24"/>
+          <w:szCs w:val="24"/>
+        </w:rPr>
+        <w:t>81</w:t>
+      </w:r>
+    </w:p>
+    <w:p>
+      <w:pPr>
+        <w:tabs>
+          <w:tab w:val="left" w:leader="dot" w:pos="7371"/>
+        </w:tabs>
+        <w:spacing w:after="120" w:line="480" w:lineRule="auto"/>
+        <w:rPr>
+          <w:rFonts w:ascii="Times New Roman" w:hAnsi="Times New Roman"/>
+          <w:sz w:val="24"/>
+          <w:szCs w:val="24"/>
+        </w:rPr>
+      </w:pPr>
+      <w:r>
+        <w:rPr>
+          <w:rFonts w:ascii="Times New Roman" w:hAnsi="Times New Roman"/>
+          <w:sz w:val="24"/>
+          <w:szCs w:val="24"/>
+        </w:rPr>
+        <w:t xml:space="preserve">6.2 Saran </w:t>
+      </w:r>
+      <w:r>
+        <w:rPr>
+          <w:rFonts w:ascii="Times New Roman" w:hAnsi="Times New Roman"/>
+          <w:sz w:val="24"/>
+          <w:szCs w:val="24"/>
+        </w:rPr>
+        <w:tab/>
+        <w:t xml:space="preserve"> 1</w:t>
+      </w:r>
+      <w:r>
+        <w:rPr>
+          <w:rFonts w:ascii="Times New Roman" w:hAnsi="Times New Roman"/>
+          <w:sz w:val="24"/>
+          <w:szCs w:val="24"/>
+        </w:rPr>
+        <w:t>81</w:t>
+      </w:r>
+    </w:p>
+    <w:p>
+      <w:pPr>
+        <w:tabs>
+          <w:tab w:val="left" w:leader="dot" w:pos="7371"/>
+        </w:tabs>
+        <w:spacing w:after="120" w:line="480" w:lineRule="auto"/>
+        <w:rPr>
+          <w:rFonts w:ascii="Times New Roman" w:hAnsi="Times New Roman"/>
+          <w:b/>
           <w:sz w:val="24"/>
           <w:szCs w:val="24"/>
           <w:lang w:val="id-ID"/>
@@ -4681,477 +5081,21 @@
       <w:r>
         <w:rPr>
           <w:rFonts w:ascii="Times New Roman" w:hAnsi="Times New Roman"/>
-          <w:sz w:val="24"/>
-          <w:szCs w:val="24"/>
-        </w:rPr>
-        <w:t xml:space="preserve">5.1 </w:t>
-      </w:r>
-      <w:r>
-        <w:rPr>
-          <w:rFonts w:ascii="Times New Roman" w:hAnsi="Times New Roman"/>
-          <w:sz w:val="24"/>
-          <w:szCs w:val="24"/>
-          <w:lang w:val="id-ID"/>
-        </w:rPr>
-        <w:t>Lingkungan Implementasi</w:t>
-      </w:r>
-      <w:r>
-        <w:rPr>
-          <w:rFonts w:ascii="Times New Roman" w:hAnsi="Times New Roman"/>
-          <w:sz w:val="24"/>
-          <w:szCs w:val="24"/>
-        </w:rPr>
-        <w:tab/>
-        <w:t xml:space="preserve"> 12</w:t>
-      </w:r>
-      <w:r>
-        <w:rPr>
-          <w:rFonts w:ascii="Times New Roman" w:hAnsi="Times New Roman"/>
-          <w:sz w:val="24"/>
-          <w:szCs w:val="24"/>
-        </w:rPr>
-        <w:t>8</w:t>
-      </w:r>
-    </w:p>
-    <w:p>
-      <w:pPr>
-        <w:tabs>
-          <w:tab w:val="left" w:leader="dot" w:pos="7371"/>
-        </w:tabs>
-        <w:spacing w:after="120" w:line="480" w:lineRule="auto"/>
-        <w:ind w:firstLine="426"/>
-        <w:rPr>
-          <w:rFonts w:ascii="Times New Roman" w:hAnsi="Times New Roman"/>
-          <w:sz w:val="24"/>
-          <w:szCs w:val="24"/>
-          <w:lang w:val="id-ID"/>
-        </w:rPr>
-      </w:pPr>
-      <w:r>
-        <w:rPr>
-          <w:rFonts w:ascii="Times New Roman" w:hAnsi="Times New Roman"/>
-          <w:sz w:val="24"/>
-          <w:szCs w:val="24"/>
-        </w:rPr>
-        <w:t>5.1.1 Lingkungan</w:t>
-      </w:r>
-      <w:r>
-        <w:rPr>
-          <w:rFonts w:ascii="Times New Roman" w:hAnsi="Times New Roman"/>
-          <w:sz w:val="24"/>
-          <w:szCs w:val="24"/>
-        </w:rPr>
-        <w:t xml:space="preserve"> </w:t>
-      </w:r>
-      <w:r>
-        <w:rPr>
-          <w:rFonts w:ascii="Times New Roman" w:hAnsi="Times New Roman"/>
-          <w:sz w:val="24"/>
-          <w:szCs w:val="24"/>
-        </w:rPr>
-        <w:t>Implementas</w:t>
-      </w:r>
-      <w:r>
-        <w:rPr>
-          <w:rFonts w:ascii="Times New Roman" w:hAnsi="Times New Roman"/>
-          <w:sz w:val="24"/>
-          <w:szCs w:val="24"/>
-        </w:rPr>
-        <w:t>i</w:t>
-      </w:r>
-      <w:r>
-        <w:rPr>
-          <w:rFonts w:ascii="Times New Roman" w:hAnsi="Times New Roman"/>
-          <w:sz w:val="24"/>
-          <w:szCs w:val="24"/>
-        </w:rPr>
-        <w:t xml:space="preserve"> </w:t>
-      </w:r>
-      <w:r>
-        <w:rPr>
-          <w:rFonts w:ascii="Times New Roman" w:hAnsi="Times New Roman"/>
-          <w:sz w:val="24"/>
-          <w:szCs w:val="24"/>
-        </w:rPr>
-        <w:t>Perangkat</w:t>
-      </w:r>
-      <w:r>
-        <w:rPr>
-          <w:rFonts w:ascii="Times New Roman" w:hAnsi="Times New Roman"/>
-          <w:sz w:val="24"/>
-          <w:szCs w:val="24"/>
-        </w:rPr>
-        <w:t xml:space="preserve"> </w:t>
-      </w:r>
-      <w:r>
-        <w:rPr>
-          <w:rFonts w:ascii="Times New Roman" w:hAnsi="Times New Roman"/>
-          <w:sz w:val="24"/>
-          <w:szCs w:val="24"/>
-        </w:rPr>
-        <w:t xml:space="preserve">Keras (Hardware) </w:t>
-      </w:r>
-      <w:r>
-        <w:rPr>
-          <w:rFonts w:ascii="Times New Roman" w:hAnsi="Times New Roman"/>
-          <w:sz w:val="24"/>
-          <w:szCs w:val="24"/>
-        </w:rPr>
-        <w:tab/>
-        <w:t xml:space="preserve"> 12</w:t>
-      </w:r>
-      <w:r>
-        <w:rPr>
-          <w:rFonts w:ascii="Times New Roman" w:hAnsi="Times New Roman"/>
-          <w:sz w:val="24"/>
-          <w:szCs w:val="24"/>
-        </w:rPr>
-        <w:t>8</w:t>
-      </w:r>
-    </w:p>
-    <w:p>
-      <w:pPr>
-        <w:tabs>
-          <w:tab w:val="left" w:leader="dot" w:pos="7371"/>
-        </w:tabs>
-        <w:spacing w:after="120" w:line="480" w:lineRule="auto"/>
-        <w:ind w:firstLine="426"/>
-        <w:rPr>
-          <w:rFonts w:ascii="Times New Roman" w:hAnsi="Times New Roman"/>
-          <w:sz w:val="24"/>
-          <w:szCs w:val="24"/>
-          <w:lang w:val="id-ID"/>
-        </w:rPr>
-      </w:pPr>
-      <w:r>
-        <w:rPr>
-          <w:rFonts w:ascii="Times New Roman" w:hAnsi="Times New Roman"/>
-          <w:sz w:val="24"/>
-          <w:szCs w:val="24"/>
-        </w:rPr>
-        <w:t>5.1.2 Lingkungan</w:t>
-      </w:r>
-      <w:r>
-        <w:rPr>
-          <w:rFonts w:ascii="Times New Roman" w:hAnsi="Times New Roman"/>
-          <w:sz w:val="24"/>
-          <w:szCs w:val="24"/>
-        </w:rPr>
-        <w:t xml:space="preserve"> </w:t>
-      </w:r>
-      <w:r>
-        <w:rPr>
-          <w:rFonts w:ascii="Times New Roman" w:hAnsi="Times New Roman"/>
-          <w:sz w:val="24"/>
-          <w:szCs w:val="24"/>
-        </w:rPr>
-        <w:t>Implementas</w:t>
-      </w:r>
-      <w:r>
-        <w:rPr>
-          <w:rFonts w:ascii="Times New Roman" w:hAnsi="Times New Roman"/>
-          <w:sz w:val="24"/>
-          <w:szCs w:val="24"/>
-        </w:rPr>
-        <w:t>i</w:t>
-      </w:r>
-      <w:r>
-        <w:rPr>
-          <w:rFonts w:ascii="Times New Roman" w:hAnsi="Times New Roman"/>
-          <w:sz w:val="24"/>
-          <w:szCs w:val="24"/>
-        </w:rPr>
-        <w:t xml:space="preserve"> </w:t>
-      </w:r>
-      <w:r>
-        <w:rPr>
-          <w:rFonts w:ascii="Times New Roman" w:hAnsi="Times New Roman"/>
-          <w:sz w:val="24"/>
-          <w:szCs w:val="24"/>
-        </w:rPr>
-        <w:t>Perangkat</w:t>
-      </w:r>
-      <w:r>
-        <w:rPr>
-          <w:rFonts w:ascii="Times New Roman" w:hAnsi="Times New Roman"/>
-          <w:sz w:val="24"/>
-          <w:szCs w:val="24"/>
-        </w:rPr>
-        <w:t xml:space="preserve"> </w:t>
-      </w:r>
-      <w:r>
-        <w:rPr>
-          <w:rFonts w:ascii="Times New Roman" w:hAnsi="Times New Roman"/>
-          <w:sz w:val="24"/>
-          <w:szCs w:val="24"/>
-        </w:rPr>
-        <w:t xml:space="preserve">Lunak (Software) </w:t>
-      </w:r>
-      <w:r>
-        <w:rPr>
-          <w:rFonts w:ascii="Times New Roman" w:hAnsi="Times New Roman"/>
-          <w:sz w:val="24"/>
-          <w:szCs w:val="24"/>
-        </w:rPr>
-        <w:tab/>
-        <w:t xml:space="preserve"> 12</w:t>
-      </w:r>
-      <w:r>
-        <w:rPr>
-          <w:rFonts w:ascii="Times New Roman" w:hAnsi="Times New Roman"/>
-          <w:sz w:val="24"/>
-          <w:szCs w:val="24"/>
-        </w:rPr>
-        <w:t>8</w:t>
-      </w:r>
-    </w:p>
-    <w:p>
-      <w:pPr>
-        <w:tabs>
-          <w:tab w:val="left" w:leader="dot" w:pos="7371"/>
-        </w:tabs>
-        <w:spacing w:after="120" w:line="480" w:lineRule="auto"/>
-        <w:rPr>
-          <w:rFonts w:ascii="Times New Roman" w:hAnsi="Times New Roman"/>
-          <w:sz w:val="24"/>
-          <w:szCs w:val="24"/>
-          <w:lang w:val="id-ID"/>
-        </w:rPr>
-      </w:pPr>
-      <w:r>
-        <w:rPr>
-          <w:rFonts w:ascii="Times New Roman" w:hAnsi="Times New Roman"/>
-          <w:sz w:val="24"/>
-          <w:szCs w:val="24"/>
-        </w:rPr>
-        <w:t>5.2 Implementasi</w:t>
-      </w:r>
-      <w:r>
-        <w:rPr>
-          <w:rFonts w:ascii="Times New Roman" w:hAnsi="Times New Roman"/>
-          <w:sz w:val="24"/>
-          <w:szCs w:val="24"/>
-        </w:rPr>
-        <w:t xml:space="preserve"> Basis Data</w:t>
-      </w:r>
-      <w:r>
-        <w:rPr>
-          <w:rFonts w:ascii="Times New Roman" w:hAnsi="Times New Roman"/>
-          <w:sz w:val="24"/>
-          <w:szCs w:val="24"/>
-        </w:rPr>
-        <w:tab/>
-        <w:t xml:space="preserve"> 12</w:t>
-      </w:r>
-      <w:r>
-        <w:rPr>
-          <w:rFonts w:ascii="Times New Roman" w:hAnsi="Times New Roman"/>
-          <w:sz w:val="24"/>
-          <w:szCs w:val="24"/>
-        </w:rPr>
-        <w:t>9</w:t>
-      </w:r>
-    </w:p>
-    <w:p>
-      <w:pPr>
-        <w:tabs>
-          <w:tab w:val="left" w:leader="dot" w:pos="7371"/>
-        </w:tabs>
-        <w:spacing w:after="120" w:line="480" w:lineRule="auto"/>
-        <w:rPr>
-          <w:rFonts w:ascii="Times New Roman" w:hAnsi="Times New Roman"/>
-          <w:sz w:val="24"/>
-          <w:szCs w:val="24"/>
-        </w:rPr>
-      </w:pPr>
-      <w:r>
-        <w:rPr>
-          <w:rFonts w:ascii="Times New Roman" w:hAnsi="Times New Roman"/>
-          <w:sz w:val="24"/>
-          <w:szCs w:val="24"/>
-        </w:rPr>
-        <w:t xml:space="preserve">5.3 </w:t>
-      </w:r>
-      <w:r>
-        <w:rPr>
-          <w:rFonts w:ascii="Times New Roman" w:hAnsi="Times New Roman"/>
-          <w:sz w:val="24"/>
-          <w:szCs w:val="24"/>
-          <w:lang w:val="en-GB"/>
-        </w:rPr>
-        <w:t>Implementasi Antarmuka</w:t>
-      </w:r>
-      <w:r>
-        <w:rPr>
-          <w:rFonts w:ascii="Times New Roman" w:hAnsi="Times New Roman"/>
-          <w:sz w:val="24"/>
-          <w:szCs w:val="24"/>
-        </w:rPr>
-        <w:tab/>
-        <w:t xml:space="preserve"> 1</w:t>
-      </w:r>
-      <w:r>
-        <w:rPr>
-          <w:rFonts w:ascii="Times New Roman" w:hAnsi="Times New Roman"/>
-          <w:sz w:val="24"/>
-          <w:szCs w:val="24"/>
-        </w:rPr>
-        <w:t>30</w:t>
-      </w:r>
-    </w:p>
-    <w:p>
-      <w:pPr>
-        <w:tabs>
-          <w:tab w:val="left" w:leader="dot" w:pos="7371"/>
-        </w:tabs>
-        <w:spacing w:after="120" w:line="480" w:lineRule="auto"/>
-        <w:rPr>
-          <w:rFonts w:ascii="Times New Roman" w:hAnsi="Times New Roman"/>
-          <w:sz w:val="24"/>
-          <w:szCs w:val="24"/>
-        </w:rPr>
-      </w:pPr>
-      <w:r>
-        <w:rPr>
-          <w:rFonts w:ascii="Times New Roman" w:hAnsi="Times New Roman"/>
           <w:b/>
           <w:sz w:val="24"/>
           <w:szCs w:val="24"/>
         </w:rPr>
-        <w:t>BAB VI KESIMPULAN DAN SARAN</w:t>
-      </w:r>
-      <w:r>
-        <w:rPr>
-          <w:rFonts w:ascii="Times New Roman" w:hAnsi="Times New Roman"/>
-          <w:sz w:val="24"/>
-          <w:szCs w:val="24"/>
-        </w:rPr>
-        <w:tab/>
-        <w:t xml:space="preserve"> 1</w:t>
-      </w:r>
-      <w:r>
-        <w:rPr>
-          <w:rFonts w:ascii="Times New Roman" w:hAnsi="Times New Roman"/>
-          <w:sz w:val="24"/>
-          <w:szCs w:val="24"/>
-        </w:rPr>
-        <w:t>6</w:t>
-      </w:r>
-      <w:r>
-        <w:rPr>
-          <w:rFonts w:ascii="Times New Roman" w:hAnsi="Times New Roman"/>
-          <w:sz w:val="24"/>
-          <w:szCs w:val="24"/>
-        </w:rPr>
-        <w:t>5</w:t>
-      </w:r>
-    </w:p>
-    <w:p>
-      <w:pPr>
-        <w:tabs>
-          <w:tab w:val="left" w:leader="dot" w:pos="7371"/>
-        </w:tabs>
-        <w:spacing w:after="120" w:line="480" w:lineRule="auto"/>
-        <w:rPr>
-          <w:rFonts w:ascii="Times New Roman" w:hAnsi="Times New Roman"/>
-          <w:sz w:val="24"/>
-          <w:szCs w:val="24"/>
-        </w:rPr>
-      </w:pPr>
-      <w:r>
-        <w:rPr>
-          <w:rFonts w:ascii="Times New Roman" w:hAnsi="Times New Roman"/>
-          <w:sz w:val="24"/>
-          <w:szCs w:val="24"/>
-        </w:rPr>
-        <w:t>6.1 Kesimpulan</w:t>
-      </w:r>
-      <w:r>
-        <w:rPr>
-          <w:rFonts w:ascii="Times New Roman" w:hAnsi="Times New Roman"/>
-          <w:sz w:val="24"/>
-          <w:szCs w:val="24"/>
-        </w:rPr>
-        <w:tab/>
-        <w:t xml:space="preserve"> 1</w:t>
-      </w:r>
-      <w:r>
-        <w:rPr>
-          <w:rFonts w:ascii="Times New Roman" w:hAnsi="Times New Roman"/>
-          <w:sz w:val="24"/>
-          <w:szCs w:val="24"/>
-        </w:rPr>
-        <w:t>6</w:t>
-      </w:r>
-      <w:r>
-        <w:rPr>
-          <w:rFonts w:ascii="Times New Roman" w:hAnsi="Times New Roman"/>
-          <w:sz w:val="24"/>
-          <w:szCs w:val="24"/>
-        </w:rPr>
-        <w:t>5</w:t>
-      </w:r>
-    </w:p>
-    <w:p>
-      <w:pPr>
-        <w:tabs>
-          <w:tab w:val="left" w:leader="dot" w:pos="7371"/>
-        </w:tabs>
-        <w:spacing w:after="120" w:line="480" w:lineRule="auto"/>
-        <w:rPr>
-          <w:rFonts w:ascii="Times New Roman" w:hAnsi="Times New Roman"/>
-          <w:sz w:val="24"/>
-          <w:szCs w:val="24"/>
-        </w:rPr>
-      </w:pPr>
-      <w:r>
-        <w:rPr>
-          <w:rFonts w:ascii="Times New Roman" w:hAnsi="Times New Roman"/>
-          <w:sz w:val="24"/>
-          <w:szCs w:val="24"/>
-        </w:rPr>
-        <w:t xml:space="preserve">6.2 Saran </w:t>
-      </w:r>
-      <w:r>
-        <w:rPr>
-          <w:rFonts w:ascii="Times New Roman" w:hAnsi="Times New Roman"/>
-          <w:sz w:val="24"/>
-          <w:szCs w:val="24"/>
-        </w:rPr>
-        <w:tab/>
-        <w:t xml:space="preserve"> 1</w:t>
-      </w:r>
-      <w:r>
-        <w:rPr>
-          <w:rFonts w:ascii="Times New Roman" w:hAnsi="Times New Roman"/>
-          <w:sz w:val="24"/>
-          <w:szCs w:val="24"/>
-        </w:rPr>
-        <w:t>6</w:t>
-      </w:r>
-      <w:r>
-        <w:rPr>
-          <w:rFonts w:ascii="Times New Roman" w:hAnsi="Times New Roman"/>
-          <w:sz w:val="24"/>
-          <w:szCs w:val="24"/>
-        </w:rPr>
-        <w:t>5</w:t>
-      </w:r>
-    </w:p>
-    <w:p>
-      <w:pPr>
-        <w:tabs>
-          <w:tab w:val="left" w:leader="dot" w:pos="7371"/>
-        </w:tabs>
-        <w:spacing w:after="120" w:line="480" w:lineRule="auto"/>
+        <w:t xml:space="preserve">DAFTAR  </w:t>
+      </w:r>
+      <w:r>
         <w:rPr>
           <w:rFonts w:ascii="Times New Roman" w:hAnsi="Times New Roman"/>
           <w:b/>
           <w:sz w:val="24"/>
           <w:szCs w:val="24"/>
-          <w:lang w:val="id-ID"/>
-        </w:rPr>
-      </w:pPr>
+        </w:rPr>
+        <w:t xml:space="preserve"> </w:t>
+      </w:r>
       <w:r>
         <w:rPr>
           <w:rFonts w:ascii="Times New Roman" w:hAnsi="Times New Roman"/>
@@ -5159,24 +5103,6 @@
           <w:sz w:val="24"/>
           <w:szCs w:val="24"/>
         </w:rPr>
-        <w:t xml:space="preserve">DAFTAR  </w:t>
-      </w:r>
-      <w:r>
-        <w:rPr>
-          <w:rFonts w:ascii="Times New Roman" w:hAnsi="Times New Roman"/>
-          <w:b/>
-          <w:sz w:val="24"/>
-          <w:szCs w:val="24"/>
-        </w:rPr>
-        <w:t xml:space="preserve"> </w:t>
-      </w:r>
-      <w:r>
-        <w:rPr>
-          <w:rFonts w:ascii="Times New Roman" w:hAnsi="Times New Roman"/>
-          <w:b/>
-          <w:sz w:val="24"/>
-          <w:szCs w:val="24"/>
-        </w:rPr>
         <w:t>PUSTAKA</w:t>
       </w:r>
       <w:r>
@@ -5202,15 +5128,7 @@
           <w:sz w:val="24"/>
           <w:szCs w:val="24"/>
         </w:rPr>
-        <w:t>6</w:t>
-      </w:r>
-      <w:r>
-        <w:rPr>
-          <w:rFonts w:ascii="Times New Roman" w:hAnsi="Times New Roman"/>
-          <w:sz w:val="24"/>
-          <w:szCs w:val="24"/>
-        </w:rPr>
-        <w:t>6</w:t>
+        <w:t>83</w:t>
       </w:r>
     </w:p>
     <w:p>
